--- a/Documentation/Design Doc Group 4.docx
+++ b/Documentation/Design Doc Group 4.docx
@@ -1120,45 +1120,17 @@
           <w:sz w:val="24"/>
           <w:szCs w:val="24"/>
         </w:rPr>
-        <w:t xml:space="preserve">The following Sequence diagram depicts the sequence of </w:t>
-      </w:r>
-      <w:r>
-        <w:rPr>
-          <w:rFonts w:cstheme="minorHAnsi"/>
-          <w:noProof/>
-          <w:sz w:val="24"/>
-          <w:szCs w:val="24"/>
-        </w:rPr>
-        <w:t xml:space="preserve">inputting text in the list, and then drag the text in the VennDiagram. </w:t>
-      </w:r>
-    </w:p>
-    <w:p>
-      <w:pPr>
-        <w:rPr>
-          <w:rFonts w:cstheme="minorHAnsi"/>
-          <w:noProof/>
-          <w:sz w:val="24"/>
-          <w:szCs w:val="24"/>
-        </w:rPr>
-      </w:pPr>
-      <w:r>
-        <w:rPr>
-          <w:rFonts w:cstheme="minorHAnsi"/>
-          <w:noProof/>
-          <w:sz w:val="24"/>
-          <w:szCs w:val="24"/>
-        </w:rPr>
         <w:drawing>
-          <wp:anchor distT="0" distB="0" distL="114300" distR="114300" simplePos="0" relativeHeight="251661312" behindDoc="1" locked="0" layoutInCell="1" allowOverlap="1" wp14:anchorId="1A4AD803" wp14:editId="649C6FDF">
+          <wp:anchor distT="0" distB="0" distL="114300" distR="114300" simplePos="0" relativeHeight="251661312" behindDoc="1" locked="0" layoutInCell="1" allowOverlap="1" wp14:anchorId="1A4AD803" wp14:editId="395A10A1">
             <wp:simplePos x="0" y="0"/>
-            <wp:positionH relativeFrom="page">
-              <wp:align>right</wp:align>
+            <wp:positionH relativeFrom="margin">
+              <wp:posOffset>-384175</wp:posOffset>
             </wp:positionH>
             <wp:positionV relativeFrom="paragraph">
-              <wp:posOffset>224937</wp:posOffset>
+              <wp:posOffset>546735</wp:posOffset>
             </wp:positionV>
-            <wp:extent cx="7537450" cy="7156450"/>
-            <wp:effectExtent l="0" t="0" r="6350" b="6350"/>
+            <wp:extent cx="6787515" cy="3467100"/>
+            <wp:effectExtent l="0" t="0" r="0" b="0"/>
             <wp:wrapSquare wrapText="bothSides"/>
             <wp:docPr id="5" name="Picture 5"/>
             <wp:cNvGraphicFramePr>
@@ -1181,7 +1153,6 @@
                         </a:ext>
                       </a:extLst>
                     </a:blip>
-                    <a:srcRect/>
                     <a:stretch>
                       <a:fillRect/>
                     </a:stretch>
@@ -1189,7 +1160,7 @@
                   <pic:spPr bwMode="auto">
                     <a:xfrm>
                       <a:off x="0" y="0"/>
-                      <a:ext cx="7537450" cy="7156450"/>
+                      <a:ext cx="6787515" cy="3467100"/>
                     </a:xfrm>
                     <a:prstGeom prst="rect">
                       <a:avLst/>
@@ -1211,28 +1182,55 @@
           </wp:anchor>
         </w:drawing>
       </w:r>
-    </w:p>
-    <w:p>
-      <w:pPr>
-        <w:rPr>
-          <w:rFonts w:cstheme="minorHAnsi"/>
-          <w:b/>
-          <w:bCs/>
-          <w:noProof/>
-          <w:sz w:val="24"/>
-          <w:szCs w:val="24"/>
-        </w:rPr>
-      </w:pPr>
-      <w:r>
-        <w:rPr>
-          <w:rFonts w:cstheme="minorHAnsi"/>
-          <w:b/>
-          <w:bCs/>
-          <w:noProof/>
-          <w:sz w:val="24"/>
-          <w:szCs w:val="24"/>
-        </w:rPr>
-        <w:lastRenderedPageBreak/>
+      <w:r>
+        <w:rPr>
+          <w:rFonts w:cstheme="minorHAnsi"/>
+          <w:noProof/>
+          <w:sz w:val="24"/>
+          <w:szCs w:val="24"/>
+        </w:rPr>
+        <w:t xml:space="preserve">The following Sequence diagram depicts the sequence of </w:t>
+      </w:r>
+      <w:r>
+        <w:rPr>
+          <w:rFonts w:cstheme="minorHAnsi"/>
+          <w:noProof/>
+          <w:sz w:val="24"/>
+          <w:szCs w:val="24"/>
+        </w:rPr>
+        <w:t xml:space="preserve">inputting text in the list, and then drag the text in the VennDiagram. </w:t>
+      </w:r>
+    </w:p>
+    <w:p>
+      <w:pPr>
+        <w:rPr>
+          <w:rFonts w:cstheme="minorHAnsi"/>
+          <w:noProof/>
+          <w:sz w:val="24"/>
+          <w:szCs w:val="24"/>
+        </w:rPr>
+      </w:pPr>
+    </w:p>
+    <w:p>
+      <w:pPr>
+        <w:rPr>
+          <w:rFonts w:cstheme="minorHAnsi"/>
+          <w:b/>
+          <w:bCs/>
+          <w:noProof/>
+          <w:sz w:val="24"/>
+          <w:szCs w:val="24"/>
+        </w:rPr>
+      </w:pPr>
+      <w:r>
+        <w:rPr>
+          <w:rFonts w:cstheme="minorHAnsi"/>
+          <w:b/>
+          <w:bCs/>
+          <w:noProof/>
+          <w:sz w:val="24"/>
+          <w:szCs w:val="24"/>
+        </w:rPr>
         <w:t>User and Interface</w:t>
       </w:r>
     </w:p>
@@ -1452,32 +1450,21 @@
       <w:pPr>
         <w:rPr>
           <w:rFonts w:cstheme="minorHAnsi"/>
-          <w:b/>
-          <w:bCs/>
-          <w:color w:val="2E74B5" w:themeColor="accent5" w:themeShade="BF"/>
-          <w:sz w:val="24"/>
-          <w:szCs w:val="24"/>
-        </w:rPr>
-      </w:pPr>
-    </w:p>
-    <w:p>
-      <w:pPr>
-        <w:rPr>
-          <w:rFonts w:cstheme="minorHAnsi"/>
-          <w:noProof/>
-          <w:sz w:val="28"/>
-          <w:szCs w:val="28"/>
-        </w:rPr>
-      </w:pPr>
-      <w:r>
-        <w:rPr>
-          <w:rFonts w:cstheme="minorHAnsi"/>
-          <w:b/>
-          <w:bCs/>
-          <w:color w:val="2E74B5" w:themeColor="accent5" w:themeShade="BF"/>
-          <w:sz w:val="28"/>
-          <w:szCs w:val="28"/>
-        </w:rPr>
+          <w:noProof/>
+          <w:sz w:val="28"/>
+          <w:szCs w:val="28"/>
+        </w:rPr>
+      </w:pPr>
+      <w:r>
+        <w:rPr>
+          <w:rFonts w:cstheme="minorHAnsi"/>
+          <w:b/>
+          <w:bCs/>
+          <w:color w:val="2E74B5" w:themeColor="accent5" w:themeShade="BF"/>
+          <w:sz w:val="28"/>
+          <w:szCs w:val="28"/>
+        </w:rPr>
+        <w:lastRenderedPageBreak/>
         <w:t xml:space="preserve">Section 3: </w:t>
       </w:r>
       <w:r>
@@ -1506,38 +1493,18 @@
       <w:r>
         <w:rPr>
           <w:rFonts w:cstheme="minorHAnsi"/>
-          <w:sz w:val="24"/>
-          <w:szCs w:val="24"/>
-        </w:rPr>
-        <w:t>The following Diagram depicts the sequence of Save As and/or Save function in the Venn Diagram. It shows the stages of method calls in various classes after the user selects to perform these functions from the interface.</w:t>
-      </w:r>
-    </w:p>
-    <w:p>
-      <w:pPr>
-        <w:tabs>
-          <w:tab w:val="left" w:pos="4176"/>
-        </w:tabs>
-        <w:rPr>
-          <w:rFonts w:cstheme="minorHAnsi"/>
-          <w:sz w:val="24"/>
-          <w:szCs w:val="24"/>
-        </w:rPr>
-      </w:pPr>
-      <w:r>
-        <w:rPr>
-          <w:rFonts w:cstheme="minorHAnsi"/>
           <w:noProof/>
           <w:sz w:val="24"/>
           <w:szCs w:val="24"/>
         </w:rPr>
         <w:drawing>
-          <wp:anchor distT="0" distB="0" distL="114300" distR="114300" simplePos="0" relativeHeight="251663360" behindDoc="1" locked="0" layoutInCell="1" allowOverlap="1" wp14:anchorId="728C3E0A" wp14:editId="09350A8F">
+          <wp:anchor distT="0" distB="0" distL="114300" distR="114300" simplePos="0" relativeHeight="251663360" behindDoc="1" locked="0" layoutInCell="1" allowOverlap="1" wp14:anchorId="728C3E0A" wp14:editId="3B8F1E49">
             <wp:simplePos x="0" y="0"/>
             <wp:positionH relativeFrom="margin">
               <wp:align>left</wp:align>
             </wp:positionH>
             <wp:positionV relativeFrom="paragraph">
-              <wp:posOffset>287020</wp:posOffset>
+              <wp:posOffset>647700</wp:posOffset>
             </wp:positionV>
             <wp:extent cx="6390640" cy="2895600"/>
             <wp:effectExtent l="0" t="0" r="0" b="0"/>
@@ -1601,6 +1568,14 @@
           </wp:anchor>
         </w:drawing>
       </w:r>
+      <w:r>
+        <w:rPr>
+          <w:rFonts w:cstheme="minorHAnsi"/>
+          <w:sz w:val="24"/>
+          <w:szCs w:val="24"/>
+        </w:rPr>
+        <w:t>The following Diagram depicts the sequence of Save As and/or Save function in the Venn Diagram. It shows the stages of method calls in various classes after the user selects to perform these functions from the interface.</w:t>
+      </w:r>
     </w:p>
     <w:p>
       <w:pPr>
@@ -1622,7 +1597,6 @@
           <w:sz w:val="24"/>
           <w:szCs w:val="24"/>
         </w:rPr>
-        <w:lastRenderedPageBreak/>
         <w:t>User and Interface</w:t>
       </w:r>
     </w:p>
@@ -1860,147 +1834,6 @@
         </w:rPr>
         <w:t xml:space="preserve"> All the changes made to the draggable item, such as texts added, color changes made are saved in InDiagram.vlist</w:t>
       </w:r>
-    </w:p>
-    <w:p>
-      <w:pPr>
-        <w:rPr>
-          <w:rFonts w:cstheme="minorHAnsi"/>
-          <w:sz w:val="24"/>
-          <w:szCs w:val="24"/>
-        </w:rPr>
-      </w:pPr>
-    </w:p>
-    <w:p>
-      <w:pPr>
-        <w:rPr>
-          <w:rFonts w:cstheme="minorHAnsi"/>
-          <w:b/>
-          <w:bCs/>
-          <w:color w:val="2E74B5" w:themeColor="accent5" w:themeShade="BF"/>
-          <w:sz w:val="28"/>
-          <w:szCs w:val="28"/>
-        </w:rPr>
-      </w:pPr>
-    </w:p>
-    <w:p>
-      <w:pPr>
-        <w:rPr>
-          <w:rFonts w:cstheme="minorHAnsi"/>
-          <w:b/>
-          <w:bCs/>
-          <w:color w:val="2E74B5" w:themeColor="accent5" w:themeShade="BF"/>
-          <w:sz w:val="28"/>
-          <w:szCs w:val="28"/>
-        </w:rPr>
-      </w:pPr>
-    </w:p>
-    <w:p>
-      <w:pPr>
-        <w:rPr>
-          <w:rFonts w:cstheme="minorHAnsi"/>
-          <w:b/>
-          <w:bCs/>
-          <w:color w:val="2E74B5" w:themeColor="accent5" w:themeShade="BF"/>
-          <w:sz w:val="28"/>
-          <w:szCs w:val="28"/>
-        </w:rPr>
-      </w:pPr>
-    </w:p>
-    <w:p>
-      <w:pPr>
-        <w:rPr>
-          <w:rFonts w:cstheme="minorHAnsi"/>
-          <w:b/>
-          <w:bCs/>
-          <w:color w:val="2E74B5" w:themeColor="accent5" w:themeShade="BF"/>
-          <w:sz w:val="28"/>
-          <w:szCs w:val="28"/>
-        </w:rPr>
-      </w:pPr>
-    </w:p>
-    <w:p>
-      <w:pPr>
-        <w:rPr>
-          <w:rFonts w:cstheme="minorHAnsi"/>
-          <w:b/>
-          <w:bCs/>
-          <w:color w:val="2E74B5" w:themeColor="accent5" w:themeShade="BF"/>
-          <w:sz w:val="28"/>
-          <w:szCs w:val="28"/>
-        </w:rPr>
-      </w:pPr>
-    </w:p>
-    <w:p>
-      <w:pPr>
-        <w:rPr>
-          <w:rFonts w:cstheme="minorHAnsi"/>
-          <w:b/>
-          <w:bCs/>
-          <w:color w:val="2E74B5" w:themeColor="accent5" w:themeShade="BF"/>
-          <w:sz w:val="28"/>
-          <w:szCs w:val="28"/>
-        </w:rPr>
-      </w:pPr>
-    </w:p>
-    <w:p>
-      <w:pPr>
-        <w:rPr>
-          <w:rFonts w:cstheme="minorHAnsi"/>
-          <w:b/>
-          <w:bCs/>
-          <w:color w:val="2E74B5" w:themeColor="accent5" w:themeShade="BF"/>
-          <w:sz w:val="28"/>
-          <w:szCs w:val="28"/>
-        </w:rPr>
-      </w:pPr>
-    </w:p>
-    <w:p>
-      <w:pPr>
-        <w:rPr>
-          <w:rFonts w:cstheme="minorHAnsi"/>
-          <w:b/>
-          <w:bCs/>
-          <w:color w:val="2E74B5" w:themeColor="accent5" w:themeShade="BF"/>
-          <w:sz w:val="28"/>
-          <w:szCs w:val="28"/>
-        </w:rPr>
-      </w:pPr>
-    </w:p>
-    <w:p>
-      <w:pPr>
-        <w:rPr>
-          <w:rFonts w:cstheme="minorHAnsi"/>
-          <w:b/>
-          <w:bCs/>
-          <w:color w:val="2E74B5" w:themeColor="accent5" w:themeShade="BF"/>
-          <w:sz w:val="28"/>
-          <w:szCs w:val="28"/>
-        </w:rPr>
-      </w:pPr>
-    </w:p>
-    <w:p>
-      <w:pPr>
-        <w:rPr>
-          <w:rFonts w:cstheme="minorHAnsi"/>
-          <w:b/>
-          <w:bCs/>
-          <w:color w:val="2E74B5" w:themeColor="accent5" w:themeShade="BF"/>
-          <w:sz w:val="28"/>
-          <w:szCs w:val="28"/>
-        </w:rPr>
-      </w:pPr>
-    </w:p>
-    <w:p>
-      <w:pPr>
-        <w:rPr>
-          <w:rFonts w:cstheme="minorHAnsi"/>
-          <w:b/>
-          <w:bCs/>
-          <w:color w:val="2E74B5" w:themeColor="accent5" w:themeShade="BF"/>
-          <w:sz w:val="28"/>
-          <w:szCs w:val="28"/>
-        </w:rPr>
-      </w:pPr>
     </w:p>
     <w:p>
       <w:pPr>
@@ -2972,21 +2805,21 @@
           <w:szCs w:val="24"/>
         </w:rPr>
         <w:drawing>
-          <wp:anchor distT="0" distB="0" distL="114300" distR="114300" simplePos="0" relativeHeight="251665408" behindDoc="1" locked="0" layoutInCell="1" allowOverlap="1" wp14:anchorId="7F9BA9F6" wp14:editId="144DE7EE">
+          <wp:anchor distT="0" distB="0" distL="114300" distR="114300" simplePos="0" relativeHeight="251665408" behindDoc="1" locked="0" layoutInCell="1" allowOverlap="1" wp14:anchorId="7F9BA9F6" wp14:editId="1B7914DC">
             <wp:simplePos x="0" y="0"/>
             <wp:positionH relativeFrom="margin">
-              <wp:posOffset>-879475</wp:posOffset>
+              <wp:posOffset>-190500</wp:posOffset>
             </wp:positionH>
             <wp:positionV relativeFrom="paragraph">
-              <wp:posOffset>219075</wp:posOffset>
+              <wp:posOffset>254635</wp:posOffset>
             </wp:positionV>
-            <wp:extent cx="7487285" cy="4846320"/>
-            <wp:effectExtent l="0" t="0" r="0" b="0"/>
+            <wp:extent cx="6475095" cy="4191000"/>
+            <wp:effectExtent l="0" t="0" r="1905" b="0"/>
             <wp:wrapTight wrapText="bothSides">
               <wp:wrapPolygon edited="0">
                 <wp:start x="0" y="0"/>
-                <wp:lineTo x="0" y="21481"/>
-                <wp:lineTo x="21543" y="21481"/>
+                <wp:lineTo x="0" y="21502"/>
+                <wp:lineTo x="21543" y="21502"/>
                 <wp:lineTo x="21543" y="0"/>
                 <wp:lineTo x="0" y="0"/>
               </wp:wrapPolygon>
@@ -3020,7 +2853,7 @@
                   <pic:spPr bwMode="auto">
                     <a:xfrm>
                       <a:off x="0" y="0"/>
-                      <a:ext cx="7487285" cy="4846320"/>
+                      <a:ext cx="6475095" cy="4191000"/>
                     </a:xfrm>
                     <a:prstGeom prst="rect">
                       <a:avLst/>
@@ -3255,15 +3088,6 @@
           <w:szCs w:val="24"/>
         </w:rPr>
         <w:br/>
-      </w:r>
-      <w:r>
-        <w:rPr>
-          <w:rFonts w:cstheme="minorHAnsi"/>
-          <w:noProof/>
-          <w:sz w:val="24"/>
-          <w:szCs w:val="24"/>
-        </w:rPr>
-        <w:lastRenderedPageBreak/>
         <w:t xml:space="preserve">Respective methods to change the customizations accordingly. </w:t>
       </w:r>
       <w:r>
@@ -3307,6 +3131,7 @@
           <w:sz w:val="24"/>
           <w:szCs w:val="24"/>
         </w:rPr>
+        <w:lastRenderedPageBreak/>
         <w:t>Controller and DraggableItem</w:t>
       </w:r>
       <w:r>
@@ -3801,30 +3626,52 @@
           <w:szCs w:val="24"/>
           <w:shd w:val="clear" w:color="auto" w:fill="FFFFFF"/>
         </w:rPr>
+        <w:t xml:space="preserve">The same feature can also be implemented using a add circle feature. The add circle allows us to add 2/3/4 circles depending on the demand of the user. The circles can be dragged to create an overlapping zone. This will not require a complete reformation of the class hierarchy but we only need to add an </w:t>
+      </w:r>
+      <w:proofErr w:type="spellStart"/>
+      <w:proofErr w:type="gramStart"/>
+      <w:r>
+        <w:rPr>
+          <w:rFonts w:cstheme="minorHAnsi"/>
+          <w:color w:val="24292E"/>
+          <w:sz w:val="24"/>
+          <w:szCs w:val="24"/>
+          <w:shd w:val="clear" w:color="auto" w:fill="FFFFFF"/>
+        </w:rPr>
+        <w:t>addCircle</w:t>
+      </w:r>
+      <w:proofErr w:type="spellEnd"/>
+      <w:r>
+        <w:rPr>
+          <w:rFonts w:cstheme="minorHAnsi"/>
+          <w:color w:val="24292E"/>
+          <w:sz w:val="24"/>
+          <w:szCs w:val="24"/>
+          <w:shd w:val="clear" w:color="auto" w:fill="FFFFFF"/>
+        </w:rPr>
+        <w:t>(</w:t>
+      </w:r>
+      <w:proofErr w:type="gramEnd"/>
+      <w:r>
+        <w:rPr>
+          <w:rFonts w:cstheme="minorHAnsi"/>
+          <w:color w:val="24292E"/>
+          <w:sz w:val="24"/>
+          <w:szCs w:val="24"/>
+          <w:shd w:val="clear" w:color="auto" w:fill="FFFFFF"/>
+        </w:rPr>
+        <w:t xml:space="preserve">) method in the Controller </w:t>
+      </w:r>
+      <w:r>
+        <w:rPr>
+          <w:rFonts w:cstheme="minorHAnsi"/>
+          <w:color w:val="24292E"/>
+          <w:sz w:val="24"/>
+          <w:szCs w:val="24"/>
+          <w:shd w:val="clear" w:color="auto" w:fill="FFFFFF"/>
+        </w:rPr>
         <w:lastRenderedPageBreak/>
-        <w:t xml:space="preserve">The same feature can also be implemented using a add circle feature. The add circle allows us to add 2/3/4 circles depending on the demand of the user. The circles can be dragged to create an overlapping zone. This will not require a complete reformation of the class hierarchy but we only need to add an </w:t>
-      </w:r>
-      <w:proofErr w:type="spellStart"/>
-      <w:r>
-        <w:rPr>
-          <w:rFonts w:cstheme="minorHAnsi"/>
-          <w:color w:val="24292E"/>
-          <w:sz w:val="24"/>
-          <w:szCs w:val="24"/>
-          <w:shd w:val="clear" w:color="auto" w:fill="FFFFFF"/>
-        </w:rPr>
-        <w:t>addCircle</w:t>
-      </w:r>
-      <w:proofErr w:type="spellEnd"/>
-      <w:r>
-        <w:rPr>
-          <w:rFonts w:cstheme="minorHAnsi"/>
-          <w:color w:val="24292E"/>
-          <w:sz w:val="24"/>
-          <w:szCs w:val="24"/>
-          <w:shd w:val="clear" w:color="auto" w:fill="FFFFFF"/>
-        </w:rPr>
-        <w:t xml:space="preserve">() method in the Controller class. In </w:t>
+        <w:t xml:space="preserve">class. In </w:t>
       </w:r>
       <w:r>
         <w:rPr>
@@ -4201,341 +4048,14 @@
         </w:tabs>
         <w:rPr>
           <w:rFonts w:cstheme="minorHAnsi"/>
-          <w:color w:val="24292E"/>
-          <w:sz w:val="24"/>
-          <w:szCs w:val="24"/>
-          <w:u w:val="single"/>
-          <w:shd w:val="clear" w:color="auto" w:fill="FFFFFF"/>
-        </w:rPr>
-      </w:pPr>
-      <w:r>
-        <w:rPr>
-          <w:rFonts w:cstheme="minorHAnsi"/>
-          <w:color w:val="24292E"/>
-          <w:sz w:val="24"/>
-          <w:szCs w:val="24"/>
-          <w:u w:val="single"/>
-          <w:shd w:val="clear" w:color="auto" w:fill="FFFFFF"/>
-        </w:rPr>
-        <w:t>Feature 2: Importing Image into Venn Diagram:</w:t>
-      </w:r>
-    </w:p>
-    <w:p>
-      <w:pPr>
-        <w:pStyle w:val="ListParagraph"/>
-        <w:numPr>
-          <w:ilvl w:val="0"/>
-          <w:numId w:val="4"/>
-        </w:numPr>
-        <w:tabs>
-          <w:tab w:val="left" w:pos="4176"/>
-        </w:tabs>
-        <w:rPr>
-          <w:rFonts w:cstheme="minorHAnsi"/>
-          <w:color w:val="24292E"/>
-          <w:sz w:val="24"/>
-          <w:szCs w:val="24"/>
-          <w:shd w:val="clear" w:color="auto" w:fill="FFFFFF"/>
-        </w:rPr>
-      </w:pPr>
-      <w:r>
-        <w:rPr>
-          <w:rFonts w:cstheme="minorHAnsi"/>
-          <w:color w:val="24292E"/>
-          <w:sz w:val="24"/>
-          <w:szCs w:val="24"/>
-          <w:shd w:val="clear" w:color="auto" w:fill="FFFFFF"/>
-        </w:rPr>
-        <w:t xml:space="preserve">Another feature that would enhance the application is to be able to import image and drag and drop them within the Venn Diagram </w:t>
-      </w:r>
-    </w:p>
-    <w:p>
-      <w:pPr>
-        <w:pStyle w:val="ListParagraph"/>
-        <w:numPr>
-          <w:ilvl w:val="0"/>
-          <w:numId w:val="4"/>
-        </w:numPr>
-        <w:tabs>
-          <w:tab w:val="left" w:pos="4176"/>
-        </w:tabs>
-        <w:rPr>
-          <w:rFonts w:cstheme="minorHAnsi"/>
-          <w:color w:val="24292E"/>
-          <w:sz w:val="24"/>
-          <w:szCs w:val="24"/>
-          <w:shd w:val="clear" w:color="auto" w:fill="FFFFFF"/>
-        </w:rPr>
-      </w:pPr>
-      <w:r>
-        <w:rPr>
-          <w:rFonts w:cstheme="minorHAnsi"/>
-          <w:color w:val="24292E"/>
-          <w:sz w:val="24"/>
-          <w:szCs w:val="24"/>
-          <w:shd w:val="clear" w:color="auto" w:fill="FFFFFF"/>
-        </w:rPr>
-        <w:t xml:space="preserve">To execute the feature, we need to create a </w:t>
-      </w:r>
-      <w:proofErr w:type="spellStart"/>
-      <w:r>
-        <w:rPr>
-          <w:rFonts w:cstheme="minorHAnsi"/>
-          <w:color w:val="24292E"/>
-          <w:sz w:val="24"/>
-          <w:szCs w:val="24"/>
-          <w:shd w:val="clear" w:color="auto" w:fill="FFFFFF"/>
-        </w:rPr>
-        <w:t>DraggableImage</w:t>
-      </w:r>
-      <w:proofErr w:type="spellEnd"/>
-      <w:r>
-        <w:rPr>
-          <w:rFonts w:cstheme="minorHAnsi"/>
-          <w:color w:val="24292E"/>
-          <w:sz w:val="24"/>
-          <w:szCs w:val="24"/>
-          <w:shd w:val="clear" w:color="auto" w:fill="FFFFFF"/>
-        </w:rPr>
-        <w:t xml:space="preserve"> class that extends </w:t>
-      </w:r>
-      <w:proofErr w:type="spellStart"/>
-      <w:r>
-        <w:rPr>
-          <w:rFonts w:cstheme="minorHAnsi"/>
-          <w:color w:val="24292E"/>
-          <w:sz w:val="24"/>
-          <w:szCs w:val="24"/>
-          <w:shd w:val="clear" w:color="auto" w:fill="FFFFFF"/>
-        </w:rPr>
-        <w:t>DraggableItem</w:t>
-      </w:r>
-      <w:proofErr w:type="spellEnd"/>
-      <w:r>
-        <w:rPr>
-          <w:rFonts w:cstheme="minorHAnsi"/>
-          <w:color w:val="24292E"/>
-          <w:sz w:val="24"/>
-          <w:szCs w:val="24"/>
-          <w:shd w:val="clear" w:color="auto" w:fill="FFFFFF"/>
-        </w:rPr>
-        <w:t xml:space="preserve"> and override methods in Draggable Item to handle image format</w:t>
-      </w:r>
-    </w:p>
-    <w:p>
-      <w:pPr>
-        <w:pStyle w:val="ListParagraph"/>
-        <w:numPr>
-          <w:ilvl w:val="0"/>
-          <w:numId w:val="4"/>
-        </w:numPr>
-        <w:tabs>
-          <w:tab w:val="left" w:pos="4176"/>
-        </w:tabs>
-        <w:rPr>
-          <w:rFonts w:cstheme="minorHAnsi"/>
-          <w:color w:val="24292E"/>
-          <w:sz w:val="24"/>
-          <w:szCs w:val="24"/>
-          <w:shd w:val="clear" w:color="auto" w:fill="FFFFFF"/>
-        </w:rPr>
-      </w:pPr>
-      <w:r>
-        <w:rPr>
-          <w:rFonts w:cstheme="minorHAnsi"/>
-          <w:color w:val="24292E"/>
-          <w:sz w:val="24"/>
-          <w:szCs w:val="24"/>
-          <w:shd w:val="clear" w:color="auto" w:fill="FFFFFF"/>
-        </w:rPr>
-        <w:t>Finally make a</w:t>
-      </w:r>
-      <w:r>
-        <w:rPr>
-          <w:rFonts w:cstheme="minorHAnsi"/>
-          <w:color w:val="24292E"/>
-          <w:sz w:val="24"/>
-          <w:szCs w:val="24"/>
-          <w:shd w:val="clear" w:color="auto" w:fill="FFFFFF"/>
-        </w:rPr>
-        <w:t>n</w:t>
-      </w:r>
-      <w:r>
-        <w:rPr>
-          <w:rFonts w:cstheme="minorHAnsi"/>
-          <w:color w:val="24292E"/>
-          <w:sz w:val="24"/>
-          <w:szCs w:val="24"/>
-          <w:shd w:val="clear" w:color="auto" w:fill="FFFFFF"/>
-        </w:rPr>
-        <w:t xml:space="preserve"> </w:t>
-      </w:r>
-      <w:proofErr w:type="spellStart"/>
-      <w:r>
-        <w:rPr>
-          <w:rFonts w:cstheme="minorHAnsi"/>
-          <w:color w:val="24292E"/>
-          <w:sz w:val="24"/>
-          <w:szCs w:val="24"/>
-          <w:shd w:val="clear" w:color="auto" w:fill="FFFFFF"/>
-        </w:rPr>
-        <w:t>addImageToDiagram</w:t>
-      </w:r>
-      <w:proofErr w:type="spellEnd"/>
-      <w:r>
-        <w:rPr>
-          <w:rFonts w:cstheme="minorHAnsi"/>
-          <w:color w:val="24292E"/>
-          <w:sz w:val="24"/>
-          <w:szCs w:val="24"/>
-          <w:shd w:val="clear" w:color="auto" w:fill="FFFFFF"/>
-        </w:rPr>
-        <w:t xml:space="preserve"> method in the Controller class</w:t>
-      </w:r>
-    </w:p>
-    <w:p>
-      <w:pPr>
-        <w:pStyle w:val="ListParagraph"/>
-        <w:tabs>
-          <w:tab w:val="left" w:pos="4176"/>
-        </w:tabs>
-        <w:rPr>
-          <w:rFonts w:cstheme="minorHAnsi"/>
-          <w:color w:val="24292E"/>
-          <w:sz w:val="24"/>
-          <w:szCs w:val="24"/>
-          <w:shd w:val="clear" w:color="auto" w:fill="FFFFFF"/>
-        </w:rPr>
-      </w:pPr>
-    </w:p>
-    <w:p>
-      <w:pPr>
-        <w:rPr>
-          <w:rFonts w:cstheme="minorHAnsi"/>
-          <w:color w:val="24292E"/>
-          <w:sz w:val="24"/>
-          <w:szCs w:val="24"/>
-          <w:shd w:val="clear" w:color="auto" w:fill="FFFFFF"/>
-        </w:rPr>
-      </w:pPr>
-    </w:p>
-    <w:p>
-      <w:pPr>
-        <w:tabs>
-          <w:tab w:val="left" w:pos="4176"/>
-        </w:tabs>
-        <w:rPr>
-          <w:rFonts w:cstheme="minorHAnsi"/>
-          <w:color w:val="24292E"/>
-          <w:sz w:val="24"/>
-          <w:szCs w:val="24"/>
-          <w:shd w:val="clear" w:color="auto" w:fill="FFFFFF"/>
-        </w:rPr>
-      </w:pPr>
-      <w:r>
-        <w:rPr>
-          <w:rFonts w:cstheme="minorHAnsi"/>
-          <w:color w:val="24292E"/>
-          <w:sz w:val="24"/>
-          <w:szCs w:val="24"/>
-          <w:shd w:val="clear" w:color="auto" w:fill="FFFFFF"/>
-        </w:rPr>
-        <w:t>This is what the feature might look like:</w:t>
-      </w:r>
-    </w:p>
-    <w:p>
-      <w:pPr>
-        <w:tabs>
-          <w:tab w:val="left" w:pos="4176"/>
-        </w:tabs>
-        <w:rPr>
-          <w:rFonts w:cstheme="minorHAnsi"/>
           <w:color w:val="000000" w:themeColor="text1"/>
           <w:sz w:val="24"/>
           <w:szCs w:val="24"/>
         </w:rPr>
       </w:pPr>
-      <w:r>
-        <w:rPr>
-          <w:rFonts w:cstheme="minorHAnsi"/>
-          <w:noProof/>
-          <w:sz w:val="24"/>
-          <w:szCs w:val="24"/>
-        </w:rPr>
-        <w:drawing>
-          <wp:anchor distT="0" distB="0" distL="114300" distR="114300" simplePos="0" relativeHeight="251666432" behindDoc="1" locked="0" layoutInCell="1" allowOverlap="1" wp14:anchorId="502BADAA" wp14:editId="6F0C935C">
-            <wp:simplePos x="0" y="0"/>
-            <wp:positionH relativeFrom="column">
-              <wp:posOffset>84211</wp:posOffset>
-            </wp:positionH>
-            <wp:positionV relativeFrom="paragraph">
-              <wp:posOffset>22469</wp:posOffset>
-            </wp:positionV>
-            <wp:extent cx="5295900" cy="2830195"/>
-            <wp:effectExtent l="0" t="0" r="0" b="8255"/>
-            <wp:wrapTight wrapText="bothSides">
-              <wp:wrapPolygon edited="0">
-                <wp:start x="0" y="0"/>
-                <wp:lineTo x="0" y="21518"/>
-                <wp:lineTo x="21522" y="21518"/>
-                <wp:lineTo x="21522" y="0"/>
-                <wp:lineTo x="0" y="0"/>
-              </wp:wrapPolygon>
-            </wp:wrapTight>
-            <wp:docPr id="16" name="Picture 16"/>
-            <wp:cNvGraphicFramePr>
-              <a:graphicFrameLocks xmlns:a="http://schemas.openxmlformats.org/drawingml/2006/main" noChangeAspect="1"/>
-            </wp:cNvGraphicFramePr>
-            <a:graphic xmlns:a="http://schemas.openxmlformats.org/drawingml/2006/main">
-              <a:graphicData uri="http://schemas.openxmlformats.org/drawingml/2006/picture">
-                <pic:pic xmlns:pic="http://schemas.openxmlformats.org/drawingml/2006/picture">
-                  <pic:nvPicPr>
-                    <pic:cNvPr id="0" name="Picture 29"/>
-                    <pic:cNvPicPr>
-                      <a:picLocks noChangeAspect="1" noChangeArrowheads="1"/>
-                    </pic:cNvPicPr>
-                  </pic:nvPicPr>
-                  <pic:blipFill>
-                    <a:blip r:embed="rId16" cstate="print">
-                      <a:extLst>
-                        <a:ext uri="{28A0092B-C50C-407E-A947-70E740481C1C}">
-                          <a14:useLocalDpi xmlns:a14="http://schemas.microsoft.com/office/drawing/2010/main" val="0"/>
-                        </a:ext>
-                      </a:extLst>
-                    </a:blip>
-                    <a:srcRect/>
-                    <a:stretch>
-                      <a:fillRect/>
-                    </a:stretch>
-                  </pic:blipFill>
-                  <pic:spPr bwMode="auto">
-                    <a:xfrm>
-                      <a:off x="0" y="0"/>
-                      <a:ext cx="5295900" cy="2830195"/>
-                    </a:xfrm>
-                    <a:prstGeom prst="rect">
-                      <a:avLst/>
-                    </a:prstGeom>
-                    <a:noFill/>
-                    <a:ln>
-                      <a:noFill/>
-                    </a:ln>
-                  </pic:spPr>
-                </pic:pic>
-              </a:graphicData>
-            </a:graphic>
-            <wp14:sizeRelH relativeFrom="margin">
-              <wp14:pctWidth>0</wp14:pctWidth>
-            </wp14:sizeRelH>
-            <wp14:sizeRelV relativeFrom="margin">
-              <wp14:pctHeight>0</wp14:pctHeight>
-            </wp14:sizeRelV>
-          </wp:anchor>
-        </w:drawing>
-      </w:r>
     </w:p>
     <w:sectPr>
-      <w:footerReference w:type="default" r:id="rId17"/>
+      <w:footerReference w:type="default" r:id="rId16"/>
       <w:pgSz w:w="12240" w:h="15840"/>
       <w:pgMar w:top="1440" w:right="1440" w:bottom="1440" w:left="1440" w:header="708" w:footer="708" w:gutter="0"/>
       <w:cols w:space="708"/>
